--- a/public/hw/lista-01.docx
+++ b/public/hw/lista-01.docx
@@ -33,13 +33,13 @@
         <w:pStyle w:val="Author"/>
       </w:pPr>
       <w:r>
-        <w:t xml:space="preserve">Thaís</w:t>
+        <w:t xml:space="preserve">(seu</w:t>
       </w:r>
       <w:r>
         <w:t xml:space="preserve"> </w:t>
       </w:r>
       <w:r>
-        <w:t xml:space="preserve">Paiva</w:t>
+        <w:t xml:space="preserve">nome)</w:t>
       </w:r>
     </w:p>
     <w:p>
@@ -47,88 +47,46 @@
         <w:pStyle w:val="Date"/>
       </w:pPr>
       <w:r>
-        <w:t xml:space="preserve">19/03/2018</w:t>
-      </w:r>
+        <w:t xml:space="preserve">10/12/2020</w:t>
+      </w:r>
+    </w:p>
+    <w:p>
+      <w:pPr>
+        <w:pStyle w:val="Heading2"/>
+      </w:pPr>
+      <w:bookmarkStart w:id="20" w:name="comandos-básicos-no-r"/>
+      <w:r>
+        <w:t xml:space="preserve">Comandos Básicos no R</w:t>
+      </w:r>
+      <w:bookmarkEnd w:id="20"/>
     </w:p>
     <w:p>
       <w:pPr>
         <w:pStyle w:val="Heading3"/>
       </w:pPr>
-      <w:bookmarkStart w:id="21" w:name="load-packages"/>
-      <w:r>
-        <w:t xml:space="preserve">Load packages</w:t>
+      <w:bookmarkStart w:id="21" w:name="exercício-1"/>
+      <w:r>
+        <w:t xml:space="preserve">Exercício 1</w:t>
       </w:r>
       <w:bookmarkEnd w:id="21"/>
     </w:p>
     <w:p>
       <w:pPr>
-        <w:pStyle w:val="SourceCode"/>
-      </w:pPr>
-      <w:r>
-        <w:rPr>
-          <w:rStyle w:val="KeywordTok"/>
-        </w:rPr>
-        <w:t xml:space="preserve">library</w:t>
-      </w:r>
-      <w:r>
-        <w:rPr>
-          <w:rStyle w:val="NormalTok"/>
-        </w:rPr>
-        <w:t xml:space="preserve">(tidyverse) </w:t>
-      </w:r>
-      <w:r>
-        <w:br w:type="textWrapping"/>
-      </w:r>
-      <w:r>
-        <w:rPr>
-          <w:rStyle w:val="KeywordTok"/>
-        </w:rPr>
-        <w:t xml:space="preserve">library</w:t>
-      </w:r>
-      <w:r>
-        <w:rPr>
-          <w:rStyle w:val="NormalTok"/>
-        </w:rPr>
-        <w:t xml:space="preserve">(datasauRus)</w:t>
-      </w:r>
-    </w:p>
-    <w:p>
-      <w:pPr>
-        <w:pStyle w:val="Heading2"/>
-      </w:pPr>
-      <w:bookmarkStart w:id="22" w:name="comandos-basicos-no-r"/>
-      <w:r>
-        <w:t xml:space="preserve">Comandos Básicos no R</w:t>
+        <w:pStyle w:val="FirstParagraph"/>
+      </w:pPr>
+      <w:r>
+        <w:t xml:space="preserve">(Digite aqui a sua resposta. Esse exercício não precisa de nenhum código do R.)</w:t>
+      </w:r>
+    </w:p>
+    <w:p>
+      <w:pPr>
+        <w:pStyle w:val="Heading3"/>
+      </w:pPr>
+      <w:bookmarkStart w:id="22" w:name="exercício-2"/>
+      <w:r>
+        <w:t xml:space="preserve">Exercício 2</w:t>
       </w:r>
       <w:bookmarkEnd w:id="22"/>
-    </w:p>
-    <w:p>
-      <w:pPr>
-        <w:pStyle w:val="Heading3"/>
-      </w:pPr>
-      <w:bookmarkStart w:id="23" w:name="exercicio-1"/>
-      <w:r>
-        <w:t xml:space="preserve">Exercício 1</w:t>
-      </w:r>
-      <w:bookmarkEnd w:id="23"/>
-    </w:p>
-    <w:p>
-      <w:pPr>
-        <w:pStyle w:val="FirstParagraph"/>
-      </w:pPr>
-      <w:r>
-        <w:t xml:space="preserve">(Digite aqui a sua resposta. Esse exercício não precisa de nenhum código do R.)</w:t>
-      </w:r>
-    </w:p>
-    <w:p>
-      <w:pPr>
-        <w:pStyle w:val="Heading3"/>
-      </w:pPr>
-      <w:bookmarkStart w:id="24" w:name="exercicio-2"/>
-      <w:r>
-        <w:t xml:space="preserve">Exercício 2</w:t>
-      </w:r>
-      <w:bookmarkEnd w:id="24"/>
     </w:p>
     <w:p>
       <w:pPr>
@@ -218,11 +176,11 @@
       <w:pPr>
         <w:pStyle w:val="Heading3"/>
       </w:pPr>
-      <w:bookmarkStart w:id="25" w:name="exercicio-3"/>
+      <w:bookmarkStart w:id="23" w:name="exercício-3"/>
       <w:r>
         <w:t xml:space="preserve">Exercício 3</w:t>
       </w:r>
-      <w:bookmarkEnd w:id="25"/>
+      <w:bookmarkEnd w:id="23"/>
     </w:p>
     <w:p>
       <w:pPr>
@@ -247,11 +205,11 @@
       <w:pPr>
         <w:pStyle w:val="Heading3"/>
       </w:pPr>
-      <w:bookmarkStart w:id="26" w:name="exercicio-4"/>
+      <w:bookmarkStart w:id="24" w:name="exercício-4"/>
       <w:r>
         <w:t xml:space="preserve">Exercício 4</w:t>
       </w:r>
-      <w:bookmarkEnd w:id="26"/>
+      <w:bookmarkEnd w:id="24"/>
     </w:p>
     <w:p>
       <w:pPr>
@@ -276,21 +234,21 @@
       <w:pPr>
         <w:pStyle w:val="Heading2"/>
       </w:pPr>
-      <w:bookmarkStart w:id="27" w:name="importando-dados"/>
+      <w:bookmarkStart w:id="25" w:name="importando-dados"/>
       <w:r>
         <w:t xml:space="preserve">Importando Dados</w:t>
       </w:r>
-      <w:bookmarkEnd w:id="27"/>
+      <w:bookmarkEnd w:id="25"/>
     </w:p>
     <w:p>
       <w:pPr>
         <w:pStyle w:val="Heading3"/>
       </w:pPr>
-      <w:bookmarkStart w:id="28" w:name="exercicio-5"/>
+      <w:bookmarkStart w:id="26" w:name="exercício-5"/>
       <w:r>
         <w:t xml:space="preserve">Exercício 5</w:t>
       </w:r>
-      <w:bookmarkEnd w:id="28"/>
+      <w:bookmarkEnd w:id="26"/>
     </w:p>
     <w:p>
       <w:pPr>
@@ -331,7 +289,7 @@
 <file path=word/numbering.xml><?xml version="1.0" encoding="utf-8"?>
 <w:numbering xmlns:w="http://schemas.openxmlformats.org/wordprocessingml/2006/main">
   <w:abstractNum w:abstractNumId="990">
-    <w:nsid w:val="170cd2de"/>
+    <w:nsid w:val="2c1ae401"/>
     <w:multiLevelType w:val="multilevel"/>
     <w:lvl w:ilvl="0">
       <w:numFmt w:val="bullet"/>
@@ -433,112 +391,6 @@
       </w:pPr>
     </w:lvl>
   </w:abstractNum>
-  <w:abstractNum w:abstractNumId="990">
-    <w:nsid w:val="64f57151"/>
-    <w:multiLevelType w:val="multilevel"/>
-    <w:lvl w:ilvl="0">
-      <w:numFmt w:val="bullet"/>
-      <w:lvlText w:val=" "/>
-      <w:lvlJc w:val="left"/>
-      <w:pPr>
-        <w:tabs>
-          <w:tab w:val="num" w:pos="0"/>
-        </w:tabs>
-        <w:ind w:left="480" w:hanging="480"/>
-      </w:pPr>
-    </w:lvl>
-    <w:lvl w:ilvl="1">
-      <w:numFmt w:val="bullet"/>
-      <w:lvlText w:val=" "/>
-      <w:lvlJc w:val="left"/>
-      <w:pPr>
-        <w:tabs>
-          <w:tab w:val="num" w:pos="720"/>
-        </w:tabs>
-        <w:ind w:left="1200" w:hanging="480"/>
-      </w:pPr>
-    </w:lvl>
-    <w:lvl w:ilvl="2">
-      <w:numFmt w:val="bullet"/>
-      <w:lvlText w:val=" "/>
-      <w:lvlJc w:val="left"/>
-      <w:pPr>
-        <w:tabs>
-          <w:tab w:val="num" w:pos="1440"/>
-        </w:tabs>
-        <w:ind w:left="1920" w:hanging="480"/>
-      </w:pPr>
-    </w:lvl>
-    <w:lvl w:ilvl="3">
-      <w:numFmt w:val="bullet"/>
-      <w:lvlText w:val=" "/>
-      <w:lvlJc w:val="left"/>
-      <w:pPr>
-        <w:tabs>
-          <w:tab w:val="num" w:pos="2160"/>
-        </w:tabs>
-        <w:ind w:left="2640" w:hanging="480"/>
-      </w:pPr>
-    </w:lvl>
-    <w:lvl w:ilvl="4">
-      <w:numFmt w:val="bullet"/>
-      <w:lvlText w:val=" "/>
-      <w:lvlJc w:val="left"/>
-      <w:pPr>
-        <w:tabs>
-          <w:tab w:val="num" w:pos="2880"/>
-        </w:tabs>
-        <w:ind w:left="3360" w:hanging="480"/>
-      </w:pPr>
-    </w:lvl>
-    <w:lvl w:ilvl="5">
-      <w:numFmt w:val="bullet"/>
-      <w:lvlText w:val=" "/>
-      <w:lvlJc w:val="left"/>
-      <w:pPr>
-        <w:tabs>
-          <w:tab w:val="num" w:pos="3600"/>
-        </w:tabs>
-        <w:ind w:left="4080" w:hanging="480"/>
-      </w:pPr>
-    </w:lvl>
-    <w:lvl w:ilvl="6">
-      <w:numFmt w:val="bullet"/>
-      <w:lvlText w:val=" "/>
-      <w:lvlJc w:val="left"/>
-      <w:pPr>
-        <w:tabs>
-          <w:tab w:val="num" w:pos="4320"/>
-        </w:tabs>
-        <w:ind w:left="4800" w:hanging="480"/>
-      </w:pPr>
-    </w:lvl>
-    <w:lvl w:ilvl="7">
-      <w:numFmt w:val="bullet"/>
-      <w:lvlText w:val=" "/>
-      <w:lvlJc w:val="left"/>
-      <w:pPr>
-        <w:tabs>
-          <w:tab w:val="num" w:pos="5040"/>
-        </w:tabs>
-        <w:ind w:left="5520" w:hanging="480"/>
-      </w:pPr>
-    </w:lvl>
-    <w:lvl w:ilvl="8">
-      <w:numFmt w:val="bullet"/>
-      <w:lvlText w:val=" "/>
-      <w:lvlJc w:val="left"/>
-      <w:pPr>
-        <w:tabs>
-          <w:tab w:val="num" w:pos="5760"/>
-        </w:tabs>
-        <w:ind w:left="6240" w:hanging="480"/>
-      </w:pPr>
-    </w:lvl>
-  </w:abstractNum>
-  <w:num w:numId="1000">
-    <w:abstractNumId w:val="990"/>
-  </w:num>
   <w:num w:numId="1000">
     <w:abstractNumId w:val="990"/>
   </w:num>

--- a/public/hw/lista-01.docx
+++ b/public/hw/lista-01.docx
@@ -152,7 +152,7 @@
         <w:rPr>
           <w:rStyle w:val="DecValTok"/>
         </w:rPr>
-        <w:t xml:space="preserve">15</w:t>
+        <w:t xml:space="preserve">16</w:t>
       </w:r>
       <w:r>
         <w:rPr>
@@ -169,7 +169,71 @@
         <w:rPr>
           <w:rStyle w:val="VerbatimChar"/>
         </w:rPr>
-        <w:t xml:space="preserve">## [1] 1.38629436111989</w:t>
+        <w:t xml:space="preserve">## [1] 1.386294361119891</w:t>
+      </w:r>
+    </w:p>
+    <w:p>
+      <w:pPr>
+        <w:pStyle w:val="SourceCode"/>
+      </w:pPr>
+      <w:r>
+        <w:rPr>
+          <w:rStyle w:val="KeywordTok"/>
+        </w:rPr>
+        <w:t xml:space="preserve">sprintf</w:t>
+      </w:r>
+      <w:r>
+        <w:rPr>
+          <w:rStyle w:val="NormalTok"/>
+        </w:rPr>
+        <w:t xml:space="preserve">(</w:t>
+      </w:r>
+      <w:r>
+        <w:rPr>
+          <w:rStyle w:val="StringTok"/>
+        </w:rPr>
+        <w:t xml:space="preserve">"%.15f"</w:t>
+      </w:r>
+      <w:r>
+        <w:rPr>
+          <w:rStyle w:val="NormalTok"/>
+        </w:rPr>
+        <w:t xml:space="preserve">, </w:t>
+      </w:r>
+      <w:r>
+        <w:rPr>
+          <w:rStyle w:val="KeywordTok"/>
+        </w:rPr>
+        <w:t xml:space="preserve">log</w:t>
+      </w:r>
+      <w:r>
+        <w:rPr>
+          <w:rStyle w:val="NormalTok"/>
+        </w:rPr>
+        <w:t xml:space="preserve">(</w:t>
+      </w:r>
+      <w:r>
+        <w:rPr>
+          <w:rStyle w:val="DecValTok"/>
+        </w:rPr>
+        <w:t xml:space="preserve">4</w:t>
+      </w:r>
+      <w:r>
+        <w:rPr>
+          <w:rStyle w:val="NormalTok"/>
+        </w:rPr>
+        <w:t xml:space="preserve">))</w:t>
+      </w:r>
+    </w:p>
+    <w:p>
+      <w:pPr>
+        <w:pStyle w:val="SourceCode"/>
+      </w:pPr>
+      <w:r>
+        <w:rPr>
+          <w:rStyle w:val="VerbatimChar"/>
+        </w:rPr>
+        <w:t xml:space="preserve">## [1] "1.386294361119891"</w:t>
       </w:r>
     </w:p>
     <w:p>
